--- a/5.Standarlib_notes.docx
+++ b/5.Standarlib_notes.docx
@@ -1183,11 +1183,147 @@
     </w:p>
     <w:p>
       <w:pPr>
-        <w:pStyle w:val="Normal"/>
-        <w:rPr/>
-      </w:pPr>
-      <w:r>
-        <w:rPr/>
+        <w:pStyle w:val="Heading1"/>
+        <w:rPr/>
+      </w:pPr>
+      <w:r>
+        <w:rPr/>
+        <w:t>#include &lt;curses.h&gt;</w:t>
+      </w:r>
+    </w:p>
+    <w:p>
+      <w:pPr>
+        <w:pStyle w:val="Heading2"/>
+        <w:rPr/>
+      </w:pPr>
+      <w:r>
+        <w:rPr/>
+        <w:t xml:space="preserve">initscr(): </w:t>
+      </w:r>
+      <w:r>
+        <w:rPr/>
+        <w:t>初始化</w:t>
+      </w:r>
+      <w:r>
+        <w:rPr/>
+        <w:t xml:space="preserve"> </w:t>
+      </w:r>
+      <w:r>
+        <w:rPr/>
+        <w:t xml:space="preserve">curses </w:t>
+      </w:r>
+    </w:p>
+    <w:p>
+      <w:pPr>
+        <w:pStyle w:val="Heading2"/>
+        <w:rPr/>
+      </w:pPr>
+      <w:r>
+        <w:rPr/>
+        <w:t>cbreak():</w:t>
+      </w:r>
+      <w:r>
+        <w:rPr/>
+        <w:t>设置为无缓冲类型</w:t>
+      </w:r>
+    </w:p>
+    <w:p>
+      <w:pPr>
+        <w:pStyle w:val="Heading2"/>
+        <w:rPr/>
+      </w:pPr>
+      <w:r>
+        <w:rPr/>
+        <w:t>noecho():</w:t>
+      </w:r>
+      <w:r>
+        <w:rPr/>
+        <w:t>设置为无回显</w:t>
+      </w:r>
+    </w:p>
+    <w:p>
+      <w:pPr>
+        <w:pStyle w:val="Heading2"/>
+        <w:rPr/>
+      </w:pPr>
+      <w:r>
+        <w:rPr/>
+        <w:t>keypad():</w:t>
+      </w:r>
+      <w:r>
+        <w:rPr/>
+        <w:t>允许键盘操作（中断）</w:t>
+      </w:r>
+    </w:p>
+    <w:p>
+      <w:pPr>
+        <w:pStyle w:val="Heading2"/>
+        <w:rPr/>
+      </w:pPr>
+      <w:r>
+        <w:rPr/>
+        <w:t>curs_set()</w:t>
+      </w:r>
+      <w:r>
+        <w:rPr/>
+        <w:t>：设置光标是否可见</w:t>
+      </w:r>
+    </w:p>
+    <w:p>
+      <w:pPr>
+        <w:pStyle w:val="Heading2"/>
+        <w:rPr/>
+      </w:pPr>
+      <w:r>
+        <w:rPr/>
+        <w:t xml:space="preserve">timeout(): </w:t>
+      </w:r>
+      <w:r>
+        <w:rPr/>
+        <w:t>延时</w:t>
+      </w:r>
+    </w:p>
+    <w:p>
+      <w:pPr>
+        <w:pStyle w:val="Heading2"/>
+        <w:rPr/>
+      </w:pPr>
+      <w:r>
+        <w:rPr/>
+        <w:t>getmaxyx</w:t>
+      </w:r>
+      <w:r>
+        <w:rPr/>
+        <w:t>（）：定位光标</w:t>
+      </w:r>
+    </w:p>
+    <w:p>
+      <w:pPr>
+        <w:pStyle w:val="Heading2"/>
+        <w:rPr/>
+      </w:pPr>
+      <w:r>
+        <w:rPr/>
+        <w:t>mvaddch():</w:t>
+      </w:r>
+      <w:r>
+        <w:rPr/>
+        <w:t>添加字符，自动移动光标</w:t>
+      </w:r>
+    </w:p>
+    <w:p>
+      <w:pPr>
+        <w:pStyle w:val="Heading2"/>
+        <w:spacing w:before="260" w:after="260"/>
+        <w:rPr/>
+      </w:pPr>
+      <w:r>
+        <w:rPr/>
+        <w:t>refresh():</w:t>
+      </w:r>
+      <w:r>
+        <w:rPr/>
+        <w:t>刷新屏幕，让内容显示</w:t>
       </w:r>
     </w:p>
     <w:sectPr>
